--- a/data/HCSSA 桌游社狼人杀游戏裁判表 0912.docx
+++ b/data/HCSSA 桌游社狼人杀游戏裁判表 0912.docx
@@ -193,7 +193,7 @@
     </w:p>
     <w:tbl>
       <w:tblPr>
-        <w:tblStyle w:val="TableGrid"/>
+        <w:tblStyle w:val="a3"/>
         <w:tblW w:w="0" w:type="auto"/>
         <w:tblLook w:val="04A0" w:firstRow="1" w:lastRow="0" w:firstColumn="1" w:lastColumn="0" w:noHBand="0" w:noVBand="1"/>
       </w:tblPr>
@@ -2011,36 +2011,26 @@
         <w:t>：</w:t>
       </w:r>
     </w:p>
-    <w:p>
-      <w:r>
-        <w:t>12</w:t>
-      </w:r>
-      <w:r>
-        <w:rPr>
-          <w:rFonts w:hint="eastAsia"/>
-        </w:rPr>
-        <w:t>白痴</w:t>
-      </w:r>
-    </w:p>
     <w:tbl>
       <w:tblPr>
-        <w:tblStyle w:val="TableGrid"/>
+        <w:tblStyle w:val="a3"/>
         <w:tblW w:w="0" w:type="auto"/>
         <w:tblLook w:val="04A0" w:firstRow="1" w:lastRow="0" w:firstColumn="1" w:lastColumn="0" w:noHBand="0" w:noVBand="1"/>
       </w:tblPr>
       <w:tblGrid>
-        <w:gridCol w:w="1335"/>
-        <w:gridCol w:w="1335"/>
-        <w:gridCol w:w="1336"/>
-        <w:gridCol w:w="1336"/>
-        <w:gridCol w:w="1336"/>
-        <w:gridCol w:w="1336"/>
-        <w:gridCol w:w="1336"/>
+        <w:gridCol w:w="1271"/>
+        <w:gridCol w:w="1077"/>
+        <w:gridCol w:w="1175"/>
+        <w:gridCol w:w="1434"/>
+        <w:gridCol w:w="914"/>
+        <w:gridCol w:w="1174"/>
+        <w:gridCol w:w="1174"/>
+        <w:gridCol w:w="1131"/>
       </w:tblGrid>
       <w:tr>
         <w:tc>
           <w:tcPr>
-            <w:tcW w:w="1335" w:type="dxa"/>
+            <w:tcW w:w="1271" w:type="dxa"/>
             <w:tcBorders>
               <w:right w:val="double" w:sz="4" w:space="0" w:color="auto"/>
             </w:tcBorders>
@@ -2061,7 +2051,7 @@
         </w:tc>
         <w:tc>
           <w:tcPr>
-            <w:tcW w:w="1335" w:type="dxa"/>
+            <w:tcW w:w="1077" w:type="dxa"/>
             <w:tcBorders>
               <w:left w:val="double" w:sz="4" w:space="0" w:color="auto"/>
               <w:right w:val="single" w:sz="4" w:space="0" w:color="FFFFFF" w:themeColor="background1"/>
@@ -2083,7 +2073,7 @@
         </w:tc>
         <w:tc>
           <w:tcPr>
-            <w:tcW w:w="1336" w:type="dxa"/>
+            <w:tcW w:w="1175" w:type="dxa"/>
             <w:tcBorders>
               <w:left w:val="single" w:sz="4" w:space="0" w:color="FFFFFF" w:themeColor="background1"/>
               <w:right w:val="single" w:sz="4" w:space="0" w:color="FFFFFF" w:themeColor="background1"/>
@@ -2105,7 +2095,7 @@
         </w:tc>
         <w:tc>
           <w:tcPr>
-            <w:tcW w:w="1336" w:type="dxa"/>
+            <w:tcW w:w="1434" w:type="dxa"/>
             <w:tcBorders>
               <w:left w:val="single" w:sz="4" w:space="0" w:color="FFFFFF" w:themeColor="background1"/>
               <w:right w:val="single" w:sz="4" w:space="0" w:color="FFFFFF" w:themeColor="background1"/>
@@ -2127,7 +2117,7 @@
         </w:tc>
         <w:tc>
           <w:tcPr>
-            <w:tcW w:w="1336" w:type="dxa"/>
+            <w:tcW w:w="914" w:type="dxa"/>
             <w:tcBorders>
               <w:left w:val="single" w:sz="4" w:space="0" w:color="FFFFFF" w:themeColor="background1"/>
               <w:right w:val="single" w:sz="4" w:space="0" w:color="FFFFFF" w:themeColor="background1"/>
@@ -2149,7 +2139,7 @@
         </w:tc>
         <w:tc>
           <w:tcPr>
-            <w:tcW w:w="1336" w:type="dxa"/>
+            <w:tcW w:w="1174" w:type="dxa"/>
             <w:tcBorders>
               <w:left w:val="single" w:sz="4" w:space="0" w:color="FFFFFF" w:themeColor="background1"/>
               <w:right w:val="single" w:sz="4" w:space="0" w:color="FFFFFF" w:themeColor="background1"/>
@@ -2171,7 +2161,7 @@
         </w:tc>
         <w:tc>
           <w:tcPr>
-            <w:tcW w:w="1336" w:type="dxa"/>
+            <w:tcW w:w="1174" w:type="dxa"/>
             <w:tcBorders>
               <w:left w:val="single" w:sz="4" w:space="0" w:color="FFFFFF" w:themeColor="background1"/>
             </w:tcBorders>
@@ -2187,6 +2177,26 @@
                 <w:rFonts w:hint="eastAsia"/>
               </w:rPr>
               <w:t>武僧</w:t>
+            </w:r>
+          </w:p>
+        </w:tc>
+        <w:tc>
+          <w:tcPr>
+            <w:tcW w:w="1131" w:type="dxa"/>
+            <w:tcBorders>
+              <w:left w:val="single" w:sz="4" w:space="0" w:color="FFFFFF" w:themeColor="background1"/>
+            </w:tcBorders>
+            <w:shd w:val="clear" w:color="auto" w:fill="002060"/>
+          </w:tcPr>
+          <w:p>
+            <w:pPr>
+              <w:jc w:val="center"/>
+            </w:pPr>
+            <w:r>
+              <w:rPr>
+                <w:rFonts w:hint="eastAsia"/>
+              </w:rPr>
+              <w:t>白痴</w:t>
             </w:r>
           </w:p>
         </w:tc>
@@ -2194,7 +2204,7 @@
       <w:tr>
         <w:tc>
           <w:tcPr>
-            <w:tcW w:w="1335" w:type="dxa"/>
+            <w:tcW w:w="1271" w:type="dxa"/>
             <w:tcBorders>
               <w:bottom w:val="double" w:sz="4" w:space="0" w:color="auto"/>
               <w:right w:val="double" w:sz="4" w:space="0" w:color="auto"/>
@@ -2216,7 +2226,7 @@
         </w:tc>
         <w:tc>
           <w:tcPr>
-            <w:tcW w:w="1335" w:type="dxa"/>
+            <w:tcW w:w="1077" w:type="dxa"/>
             <w:tcBorders>
               <w:left w:val="double" w:sz="4" w:space="0" w:color="auto"/>
               <w:bottom w:val="double" w:sz="4" w:space="0" w:color="auto"/>
@@ -2235,7 +2245,7 @@
         </w:tc>
         <w:tc>
           <w:tcPr>
-            <w:tcW w:w="1336" w:type="dxa"/>
+            <w:tcW w:w="1175" w:type="dxa"/>
             <w:tcBorders>
               <w:bottom w:val="double" w:sz="4" w:space="0" w:color="auto"/>
             </w:tcBorders>
@@ -2253,7 +2263,7 @@
         </w:tc>
         <w:tc>
           <w:tcPr>
-            <w:tcW w:w="1336" w:type="dxa"/>
+            <w:tcW w:w="1434" w:type="dxa"/>
             <w:tcBorders>
               <w:bottom w:val="double" w:sz="4" w:space="0" w:color="auto"/>
             </w:tcBorders>
@@ -2271,7 +2281,7 @@
         </w:tc>
         <w:tc>
           <w:tcPr>
-            <w:tcW w:w="1336" w:type="dxa"/>
+            <w:tcW w:w="914" w:type="dxa"/>
             <w:tcBorders>
               <w:bottom w:val="double" w:sz="4" w:space="0" w:color="auto"/>
             </w:tcBorders>
@@ -2289,7 +2299,7 @@
         </w:tc>
         <w:tc>
           <w:tcPr>
-            <w:tcW w:w="1336" w:type="dxa"/>
+            <w:tcW w:w="1174" w:type="dxa"/>
             <w:tcBorders>
               <w:bottom w:val="double" w:sz="4" w:space="0" w:color="auto"/>
             </w:tcBorders>
@@ -2307,7 +2317,7 @@
         </w:tc>
         <w:tc>
           <w:tcPr>
-            <w:tcW w:w="1336" w:type="dxa"/>
+            <w:tcW w:w="1174" w:type="dxa"/>
             <w:tcBorders>
               <w:bottom w:val="double" w:sz="4" w:space="0" w:color="auto"/>
             </w:tcBorders>
@@ -2320,6 +2330,29 @@
             </w:pPr>
             <w:r>
               <w:t>4</w:t>
+            </w:r>
+          </w:p>
+        </w:tc>
+        <w:tc>
+          <w:tcPr>
+            <w:tcW w:w="1131" w:type="dxa"/>
+            <w:tcBorders>
+              <w:bottom w:val="double" w:sz="4" w:space="0" w:color="auto"/>
+            </w:tcBorders>
+            <w:shd w:val="clear" w:color="auto" w:fill="DEEAF6" w:themeFill="accent5" w:themeFillTint="33"/>
+          </w:tcPr>
+          <w:p>
+            <w:pPr>
+              <w:jc w:val="center"/>
+            </w:pPr>
+            <w:r>
+              <w:rPr>
+                <w:rFonts w:hint="eastAsia"/>
+              </w:rPr>
+              <w:t>1</w:t>
+            </w:r>
+            <w:r>
+              <w:t>2</w:t>
             </w:r>
           </w:p>
         </w:tc>
@@ -2327,7 +2360,7 @@
       <w:tr>
         <w:tc>
           <w:tcPr>
-            <w:tcW w:w="1335" w:type="dxa"/>
+            <w:tcW w:w="1271" w:type="dxa"/>
             <w:tcBorders>
               <w:top w:val="double" w:sz="4" w:space="0" w:color="auto"/>
               <w:right w:val="double" w:sz="4" w:space="0" w:color="auto"/>
@@ -2349,7 +2382,7 @@
         </w:tc>
         <w:tc>
           <w:tcPr>
-            <w:tcW w:w="1335" w:type="dxa"/>
+            <w:tcW w:w="1077" w:type="dxa"/>
             <w:tcBorders>
               <w:top w:val="double" w:sz="4" w:space="0" w:color="auto"/>
               <w:left w:val="double" w:sz="4" w:space="0" w:color="auto"/>
@@ -2378,7 +2411,7 @@
         </w:tc>
         <w:tc>
           <w:tcPr>
-            <w:tcW w:w="1336" w:type="dxa"/>
+            <w:tcW w:w="1175" w:type="dxa"/>
             <w:tcBorders>
               <w:top w:val="double" w:sz="4" w:space="0" w:color="auto"/>
               <w:left w:val="single" w:sz="4" w:space="0" w:color="FFFFFF" w:themeColor="background1"/>
@@ -2407,7 +2440,7 @@
         </w:tc>
         <w:tc>
           <w:tcPr>
-            <w:tcW w:w="1336" w:type="dxa"/>
+            <w:tcW w:w="1434" w:type="dxa"/>
             <w:tcBorders>
               <w:top w:val="double" w:sz="4" w:space="0" w:color="auto"/>
               <w:left w:val="single" w:sz="4" w:space="0" w:color="FFFFFF" w:themeColor="background1"/>
@@ -2442,7 +2475,7 @@
         </w:tc>
         <w:tc>
           <w:tcPr>
-            <w:tcW w:w="1336" w:type="dxa"/>
+            <w:tcW w:w="914" w:type="dxa"/>
             <w:tcBorders>
               <w:top w:val="double" w:sz="4" w:space="0" w:color="auto"/>
               <w:left w:val="single" w:sz="4" w:space="0" w:color="FFFFFF" w:themeColor="background1"/>
@@ -2471,7 +2504,7 @@
         </w:tc>
         <w:tc>
           <w:tcPr>
-            <w:tcW w:w="1336" w:type="dxa"/>
+            <w:tcW w:w="1174" w:type="dxa"/>
             <w:tcBorders>
               <w:top w:val="double" w:sz="4" w:space="0" w:color="auto"/>
               <w:left w:val="single" w:sz="4" w:space="0" w:color="FFFFFF" w:themeColor="background1"/>
@@ -2494,7 +2527,7 @@
         </w:tc>
         <w:tc>
           <w:tcPr>
-            <w:tcW w:w="1336" w:type="dxa"/>
+            <w:tcW w:w="1174" w:type="dxa"/>
             <w:tcBorders>
               <w:top w:val="double" w:sz="4" w:space="0" w:color="auto"/>
               <w:left w:val="single" w:sz="4" w:space="0" w:color="FFFFFF" w:themeColor="background1"/>
@@ -2514,11 +2547,32 @@
             </w:r>
           </w:p>
         </w:tc>
+        <w:tc>
+          <w:tcPr>
+            <w:tcW w:w="1131" w:type="dxa"/>
+            <w:tcBorders>
+              <w:top w:val="double" w:sz="4" w:space="0" w:color="auto"/>
+              <w:left w:val="single" w:sz="4" w:space="0" w:color="FFFFFF" w:themeColor="background1"/>
+            </w:tcBorders>
+            <w:shd w:val="clear" w:color="auto" w:fill="3B3838" w:themeFill="background2" w:themeFillShade="40"/>
+          </w:tcPr>
+          <w:p>
+            <w:pPr>
+              <w:jc w:val="center"/>
+            </w:pPr>
+            <w:r>
+              <w:rPr>
+                <w:rFonts w:hint="eastAsia"/>
+              </w:rPr>
+              <w:t>-</w:t>
+            </w:r>
+          </w:p>
+        </w:tc>
       </w:tr>
       <w:tr>
         <w:tc>
           <w:tcPr>
-            <w:tcW w:w="1335" w:type="dxa"/>
+            <w:tcW w:w="1271" w:type="dxa"/>
             <w:tcBorders>
               <w:right w:val="double" w:sz="4" w:space="0" w:color="auto"/>
             </w:tcBorders>
@@ -2539,7 +2593,7 @@
         </w:tc>
         <w:tc>
           <w:tcPr>
-            <w:tcW w:w="8015" w:type="dxa"/>
+            <w:tcW w:w="6948" w:type="dxa"/>
             <w:gridSpan w:val="6"/>
             <w:tcBorders>
               <w:left w:val="double" w:sz="4" w:space="0" w:color="auto"/>
@@ -2558,19 +2612,7 @@
               <w:rPr>
                 <w:rFonts w:hint="eastAsia"/>
               </w:rPr>
-              <w:t>警长</w:t>
-            </w:r>
-            <w:r>
-              <w:rPr>
-                <w:rFonts w:hint="eastAsia"/>
-              </w:rPr>
-              <w:t>，平安夜</w:t>
-            </w:r>
-            <w:r>
-              <w:rPr>
-                <w:rFonts w:hint="eastAsia"/>
-              </w:rPr>
-              <w:t>，</w:t>
+              <w:t>警长，平安夜，</w:t>
             </w:r>
             <w:r>
               <w:rPr>
@@ -2585,12 +2627,22 @@
               <w:t>出局</w:t>
             </w:r>
           </w:p>
+        </w:tc>
+        <w:tc>
+          <w:tcPr>
+            <w:tcW w:w="1131" w:type="dxa"/>
+            <w:tcBorders>
+              <w:left w:val="double" w:sz="4" w:space="0" w:color="auto"/>
+            </w:tcBorders>
+            <w:shd w:val="clear" w:color="auto" w:fill="FFF2CC" w:themeFill="accent4" w:themeFillTint="33"/>
+          </w:tcPr>
+          <w:p/>
         </w:tc>
       </w:tr>
       <w:tr>
         <w:tc>
           <w:tcPr>
-            <w:tcW w:w="1335" w:type="dxa"/>
+            <w:tcW w:w="1271" w:type="dxa"/>
             <w:tcBorders>
               <w:right w:val="double" w:sz="4" w:space="0" w:color="auto"/>
             </w:tcBorders>
@@ -2611,7 +2663,7 @@
         </w:tc>
         <w:tc>
           <w:tcPr>
-            <w:tcW w:w="1335" w:type="dxa"/>
+            <w:tcW w:w="1077" w:type="dxa"/>
             <w:tcBorders>
               <w:left w:val="double" w:sz="4" w:space="0" w:color="auto"/>
               <w:right w:val="single" w:sz="4" w:space="0" w:color="FFFFFF" w:themeColor="background1"/>
@@ -2639,7 +2691,7 @@
         </w:tc>
         <w:tc>
           <w:tcPr>
-            <w:tcW w:w="1336" w:type="dxa"/>
+            <w:tcW w:w="1175" w:type="dxa"/>
             <w:tcBorders>
               <w:left w:val="single" w:sz="4" w:space="0" w:color="FFFFFF" w:themeColor="background1"/>
               <w:right w:val="single" w:sz="4" w:space="0" w:color="FFFFFF" w:themeColor="background1"/>
@@ -2670,7 +2722,7 @@
         </w:tc>
         <w:tc>
           <w:tcPr>
-            <w:tcW w:w="1336" w:type="dxa"/>
+            <w:tcW w:w="1434" w:type="dxa"/>
             <w:tcBorders>
               <w:left w:val="single" w:sz="4" w:space="0" w:color="FFFFFF" w:themeColor="background1"/>
               <w:right w:val="single" w:sz="4" w:space="0" w:color="FFFFFF" w:themeColor="background1"/>
@@ -2689,7 +2741,7 @@
         </w:tc>
         <w:tc>
           <w:tcPr>
-            <w:tcW w:w="1336" w:type="dxa"/>
+            <w:tcW w:w="914" w:type="dxa"/>
             <w:tcBorders>
               <w:left w:val="single" w:sz="4" w:space="0" w:color="FFFFFF" w:themeColor="background1"/>
               <w:right w:val="single" w:sz="4" w:space="0" w:color="FFFFFF" w:themeColor="background1"/>
@@ -2717,7 +2769,7 @@
         </w:tc>
         <w:tc>
           <w:tcPr>
-            <w:tcW w:w="1336" w:type="dxa"/>
+            <w:tcW w:w="1174" w:type="dxa"/>
             <w:tcBorders>
               <w:left w:val="single" w:sz="4" w:space="0" w:color="FFFFFF" w:themeColor="background1"/>
               <w:right w:val="single" w:sz="4" w:space="0" w:color="FFFFFF" w:themeColor="background1"/>
@@ -2739,7 +2791,7 @@
         </w:tc>
         <w:tc>
           <w:tcPr>
-            <w:tcW w:w="1336" w:type="dxa"/>
+            <w:tcW w:w="1174" w:type="dxa"/>
             <w:tcBorders>
               <w:left w:val="single" w:sz="4" w:space="0" w:color="FFFFFF" w:themeColor="background1"/>
             </w:tcBorders>
@@ -2755,6 +2807,26 @@
                 <w:rFonts w:hint="eastAsia"/>
               </w:rPr>
               <w:t>正常</w:t>
+            </w:r>
+          </w:p>
+        </w:tc>
+        <w:tc>
+          <w:tcPr>
+            <w:tcW w:w="1131" w:type="dxa"/>
+            <w:tcBorders>
+              <w:left w:val="single" w:sz="4" w:space="0" w:color="FFFFFF" w:themeColor="background1"/>
+            </w:tcBorders>
+            <w:shd w:val="clear" w:color="auto" w:fill="3B3838" w:themeFill="background2" w:themeFillShade="40"/>
+          </w:tcPr>
+          <w:p>
+            <w:pPr>
+              <w:jc w:val="center"/>
+            </w:pPr>
+            <w:r>
+              <w:rPr>
+                <w:rFonts w:hint="eastAsia"/>
+              </w:rPr>
+              <w:t>-</w:t>
             </w:r>
           </w:p>
         </w:tc>
@@ -2762,7 +2834,7 @@
       <w:tr>
         <w:tc>
           <w:tcPr>
-            <w:tcW w:w="1335" w:type="dxa"/>
+            <w:tcW w:w="1271" w:type="dxa"/>
             <w:tcBorders>
               <w:right w:val="double" w:sz="4" w:space="0" w:color="auto"/>
             </w:tcBorders>
@@ -2783,7 +2855,7 @@
         </w:tc>
         <w:tc>
           <w:tcPr>
-            <w:tcW w:w="8015" w:type="dxa"/>
+            <w:tcW w:w="6948" w:type="dxa"/>
             <w:gridSpan w:val="6"/>
             <w:tcBorders>
               <w:left w:val="double" w:sz="4" w:space="0" w:color="auto"/>
@@ -2826,13 +2898,7 @@
               <w:rPr>
                 <w:rFonts w:hint="eastAsia"/>
               </w:rPr>
-              <w:t>号殉情而死</w:t>
-            </w:r>
-            <w:r>
-              <w:rPr>
-                <w:rFonts w:hint="eastAsia"/>
-              </w:rPr>
-              <w:t>，</w:t>
+              <w:t>号殉情而死，</w:t>
             </w:r>
             <w:r>
               <w:rPr>
@@ -2847,12 +2913,22 @@
               <w:t>出局</w:t>
             </w:r>
           </w:p>
+        </w:tc>
+        <w:tc>
+          <w:tcPr>
+            <w:tcW w:w="1131" w:type="dxa"/>
+            <w:tcBorders>
+              <w:left w:val="double" w:sz="4" w:space="0" w:color="auto"/>
+            </w:tcBorders>
+            <w:shd w:val="clear" w:color="auto" w:fill="FFF2CC" w:themeFill="accent4" w:themeFillTint="33"/>
+          </w:tcPr>
+          <w:p/>
         </w:tc>
       </w:tr>
       <w:tr>
         <w:tc>
           <w:tcPr>
-            <w:tcW w:w="1335" w:type="dxa"/>
+            <w:tcW w:w="1271" w:type="dxa"/>
             <w:tcBorders>
               <w:right w:val="double" w:sz="4" w:space="0" w:color="auto"/>
             </w:tcBorders>
@@ -2873,7 +2949,7 @@
         </w:tc>
         <w:tc>
           <w:tcPr>
-            <w:tcW w:w="1335" w:type="dxa"/>
+            <w:tcW w:w="1077" w:type="dxa"/>
             <w:tcBorders>
               <w:left w:val="double" w:sz="4" w:space="0" w:color="auto"/>
               <w:right w:val="single" w:sz="4" w:space="0" w:color="FFFFFF" w:themeColor="background1"/>
@@ -2907,7 +2983,7 @@
         </w:tc>
         <w:tc>
           <w:tcPr>
-            <w:tcW w:w="1336" w:type="dxa"/>
+            <w:tcW w:w="1175" w:type="dxa"/>
             <w:tcBorders>
               <w:left w:val="single" w:sz="4" w:space="0" w:color="FFFFFF" w:themeColor="background1"/>
               <w:right w:val="single" w:sz="4" w:space="0" w:color="FFFFFF" w:themeColor="background1"/>
@@ -2923,7 +2999,7 @@
         </w:tc>
         <w:tc>
           <w:tcPr>
-            <w:tcW w:w="1336" w:type="dxa"/>
+            <w:tcW w:w="1434" w:type="dxa"/>
             <w:tcBorders>
               <w:left w:val="single" w:sz="4" w:space="0" w:color="FFFFFF" w:themeColor="background1"/>
               <w:right w:val="single" w:sz="4" w:space="0" w:color="FFFFFF" w:themeColor="background1"/>
@@ -2939,7 +3015,7 @@
         </w:tc>
         <w:tc>
           <w:tcPr>
-            <w:tcW w:w="1336" w:type="dxa"/>
+            <w:tcW w:w="914" w:type="dxa"/>
             <w:tcBorders>
               <w:left w:val="single" w:sz="4" w:space="0" w:color="FFFFFF" w:themeColor="background1"/>
               <w:right w:val="single" w:sz="4" w:space="0" w:color="FFFFFF" w:themeColor="background1"/>
@@ -2955,7 +3031,7 @@
         </w:tc>
         <w:tc>
           <w:tcPr>
-            <w:tcW w:w="1336" w:type="dxa"/>
+            <w:tcW w:w="1174" w:type="dxa"/>
             <w:tcBorders>
               <w:left w:val="single" w:sz="4" w:space="0" w:color="FFFFFF" w:themeColor="background1"/>
               <w:right w:val="single" w:sz="4" w:space="0" w:color="FFFFFF" w:themeColor="background1"/>
@@ -2971,12 +3047,26 @@
         </w:tc>
         <w:tc>
           <w:tcPr>
-            <w:tcW w:w="1336" w:type="dxa"/>
+            <w:tcW w:w="1174" w:type="dxa"/>
             <w:tcBorders>
               <w:left w:val="single" w:sz="4" w:space="0" w:color="FFFFFF" w:themeColor="background1"/>
             </w:tcBorders>
             <w:shd w:val="clear" w:color="auto" w:fill="3B3838" w:themeFill="background2" w:themeFillShade="40"/>
             <w:vAlign w:val="center"/>
+          </w:tcPr>
+          <w:p>
+            <w:pPr>
+              <w:jc w:val="center"/>
+            </w:pPr>
+          </w:p>
+        </w:tc>
+        <w:tc>
+          <w:tcPr>
+            <w:tcW w:w="1131" w:type="dxa"/>
+            <w:tcBorders>
+              <w:left w:val="single" w:sz="4" w:space="0" w:color="FFFFFF" w:themeColor="background1"/>
+            </w:tcBorders>
+            <w:shd w:val="clear" w:color="auto" w:fill="3B3838" w:themeFill="background2" w:themeFillShade="40"/>
           </w:tcPr>
           <w:p>
             <w:pPr>
@@ -3890,7 +3980,6 @@
         <w:rPr>
           <w:rFonts w:hint="eastAsia"/>
         </w:rPr>
-        <w:lastRenderedPageBreak/>
         <w:t xml:space="preserve"> </w:t>
       </w:r>
       <w:r>
@@ -3932,6 +4021,7 @@
         <w:rPr>
           <w:rFonts w:hint="eastAsia"/>
         </w:rPr>
+        <w:lastRenderedPageBreak/>
         <w:t xml:space="preserve"> </w:t>
       </w:r>
       <w:r>
@@ -4284,7 +4374,6 @@
           <w:rFonts w:hint="eastAsia"/>
           <w:shd w:val="pct15" w:color="auto" w:fill="FFFFFF"/>
         </w:rPr>
-        <w:lastRenderedPageBreak/>
         <w:t>第</w:t>
       </w:r>
       <w:r>
@@ -4309,6 +4398,7 @@
           <w:b/>
           <w:bCs/>
         </w:rPr>
+        <w:lastRenderedPageBreak/>
         <w:t>板子</w:t>
       </w:r>
       <w:r>
@@ -4388,7 +4478,7 @@
     </w:p>
     <w:tbl>
       <w:tblPr>
-        <w:tblStyle w:val="TableGrid"/>
+        <w:tblStyle w:val="a3"/>
         <w:tblW w:w="0" w:type="auto"/>
         <w:tblLook w:val="04A0" w:firstRow="1" w:lastRow="0" w:firstColumn="1" w:lastColumn="0" w:noHBand="0" w:noVBand="1"/>
       </w:tblPr>
@@ -6529,7 +6619,7 @@
     </w:p>
     <w:tbl>
       <w:tblPr>
-        <w:tblStyle w:val="TableGrid"/>
+        <w:tblStyle w:val="a3"/>
         <w:tblW w:w="0" w:type="auto"/>
         <w:tblLook w:val="04A0" w:firstRow="1" w:lastRow="0" w:firstColumn="1" w:lastColumn="0" w:noHBand="0" w:noVBand="1"/>
       </w:tblPr>
@@ -8706,7 +8796,7 @@
     </w:p>
     <w:tbl>
       <w:tblPr>
-        <w:tblStyle w:val="TableGrid"/>
+        <w:tblStyle w:val="a3"/>
         <w:tblW w:w="0" w:type="auto"/>
         <w:tblLook w:val="04A0" w:firstRow="1" w:lastRow="0" w:firstColumn="1" w:lastColumn="0" w:noHBand="0" w:noVBand="1"/>
       </w:tblPr>
@@ -11145,7 +11235,7 @@
     </w:p>
     <w:tbl>
       <w:tblPr>
-        <w:tblStyle w:val="TableGrid"/>
+        <w:tblStyle w:val="a3"/>
         <w:tblW w:w="0" w:type="auto"/>
         <w:tblLook w:val="04A0" w:firstRow="1" w:lastRow="0" w:firstColumn="1" w:lastColumn="0" w:noHBand="0" w:noVBand="1"/>
       </w:tblPr>
@@ -14277,7 +14367,7 @@
     </w:p>
     <w:tbl>
       <w:tblPr>
-        <w:tblStyle w:val="TableGrid"/>
+        <w:tblStyle w:val="a3"/>
         <w:tblW w:w="0" w:type="auto"/>
         <w:tblLook w:val="04A0" w:firstRow="1" w:lastRow="0" w:firstColumn="1" w:lastColumn="0" w:noHBand="0" w:noVBand="1"/>
       </w:tblPr>
@@ -16408,7 +16498,7 @@
     </w:p>
     <w:tbl>
       <w:tblPr>
-        <w:tblStyle w:val="TableGrid"/>
+        <w:tblStyle w:val="a3"/>
         <w:tblW w:w="0" w:type="auto"/>
         <w:tblLook w:val="04A0" w:firstRow="1" w:lastRow="0" w:firstColumn="1" w:lastColumn="0" w:noHBand="0" w:noVBand="1"/>
       </w:tblPr>
@@ -17224,6 +17314,24 @@
               </w:rPr>
               <w:t>警长</w:t>
             </w:r>
+            <w:r>
+              <w:rPr>
+                <w:rFonts w:hint="eastAsia"/>
+              </w:rPr>
+              <w:t>，</w:t>
+            </w:r>
+            <w:r>
+              <w:rPr>
+                <w:rFonts w:hint="eastAsia"/>
+              </w:rPr>
+              <w:t>8</w:t>
+            </w:r>
+            <w:r>
+              <w:rPr>
+                <w:rFonts w:hint="eastAsia"/>
+              </w:rPr>
+              <w:t>出局</w:t>
+            </w:r>
           </w:p>
         </w:tc>
       </w:tr>
@@ -19198,6 +19306,44 @@
     </w:sectPr>
   </w:body>
 </w:document>
+</file>
+
+<file path=word/endnotes.xml><?xml version="1.0" encoding="utf-8"?>
+<w:endnotes xmlns:wpc="http://schemas.microsoft.com/office/word/2010/wordprocessingCanvas" xmlns:cx="http://schemas.microsoft.com/office/drawing/2014/chartex" xmlns:cx1="http://schemas.microsoft.com/office/drawing/2015/9/8/chartex" xmlns:cx2="http://schemas.microsoft.com/office/drawing/2015/10/21/chartex" xmlns:cx3="http://schemas.microsoft.com/office/drawing/2016/5/9/chartex" xmlns:cx4="http://schemas.microsoft.com/office/drawing/2016/5/10/chartex" xmlns:cx5="http://schemas.microsoft.com/office/drawing/2016/5/11/chartex" xmlns:cx6="http://schemas.microsoft.com/office/drawing/2016/5/12/chartex" xmlns:cx7="http://schemas.microsoft.com/office/drawing/2016/5/13/chartex" xmlns:cx8="http://schemas.microsoft.com/office/drawing/2016/5/14/chartex" xmlns:mc="http://schemas.openxmlformats.org/markup-compatibility/2006" xmlns:aink="http://schemas.microsoft.com/office/drawing/2016/ink" xmlns:am3d="http://schemas.microsoft.com/office/drawing/2017/model3d" xmlns:o="urn:schemas-microsoft-com:office:office" xmlns:r="http://schemas.openxmlformats.org/officeDocument/2006/relationships" xmlns:m="http://schemas.openxmlformats.org/officeDocument/2006/math" xmlns:v="urn:schemas-microsoft-com:vml" xmlns:wp14="http://schemas.microsoft.com/office/word/2010/wordprocessingDrawing" xmlns:wp="http://schemas.openxmlformats.org/drawingml/2006/wordprocessingDrawing" xmlns:w10="urn:schemas-microsoft-com:office:word" xmlns:w="http://schemas.openxmlformats.org/wordprocessingml/2006/main" xmlns:w14="http://schemas.microsoft.com/office/word/2010/wordml" xmlns:w15="http://schemas.microsoft.com/office/word/2012/wordml" xmlns:w16cex="http://schemas.microsoft.com/office/word/2018/wordml/cex" xmlns:w16cid="http://schemas.microsoft.com/office/word/2016/wordml/cid" xmlns:w16="http://schemas.microsoft.com/office/word/2018/wordml" xmlns:w16se="http://schemas.microsoft.com/office/word/2015/wordml/symex" xmlns:wpg="http://schemas.microsoft.com/office/word/2010/wordprocessingGroup" xmlns:wpi="http://schemas.microsoft.com/office/word/2010/wordprocessingInk" xmlns:wne="http://schemas.microsoft.com/office/word/2006/wordml" xmlns:wps="http://schemas.microsoft.com/office/word/2010/wordprocessingShape" mc:Ignorable="w14 w15 w16se w16cid w16 w16cex wp14">
+  <w:endnote w:type="separator" w:id="-1">
+    <w:p>
+      <w:r>
+        <w:separator/>
+      </w:r>
+    </w:p>
+  </w:endnote>
+  <w:endnote w:type="continuationSeparator" w:id="0">
+    <w:p>
+      <w:r>
+        <w:continuationSeparator/>
+      </w:r>
+    </w:p>
+  </w:endnote>
+</w:endnotes>
+</file>
+
+<file path=word/footnotes.xml><?xml version="1.0" encoding="utf-8"?>
+<w:footnotes xmlns:wpc="http://schemas.microsoft.com/office/word/2010/wordprocessingCanvas" xmlns:cx="http://schemas.microsoft.com/office/drawing/2014/chartex" xmlns:cx1="http://schemas.microsoft.com/office/drawing/2015/9/8/chartex" xmlns:cx2="http://schemas.microsoft.com/office/drawing/2015/10/21/chartex" xmlns:cx3="http://schemas.microsoft.com/office/drawing/2016/5/9/chartex" xmlns:cx4="http://schemas.microsoft.com/office/drawing/2016/5/10/chartex" xmlns:cx5="http://schemas.microsoft.com/office/drawing/2016/5/11/chartex" xmlns:cx6="http://schemas.microsoft.com/office/drawing/2016/5/12/chartex" xmlns:cx7="http://schemas.microsoft.com/office/drawing/2016/5/13/chartex" xmlns:cx8="http://schemas.microsoft.com/office/drawing/2016/5/14/chartex" xmlns:mc="http://schemas.openxmlformats.org/markup-compatibility/2006" xmlns:aink="http://schemas.microsoft.com/office/drawing/2016/ink" xmlns:am3d="http://schemas.microsoft.com/office/drawing/2017/model3d" xmlns:o="urn:schemas-microsoft-com:office:office" xmlns:r="http://schemas.openxmlformats.org/officeDocument/2006/relationships" xmlns:m="http://schemas.openxmlformats.org/officeDocument/2006/math" xmlns:v="urn:schemas-microsoft-com:vml" xmlns:wp14="http://schemas.microsoft.com/office/word/2010/wordprocessingDrawing" xmlns:wp="http://schemas.openxmlformats.org/drawingml/2006/wordprocessingDrawing" xmlns:w10="urn:schemas-microsoft-com:office:word" xmlns:w="http://schemas.openxmlformats.org/wordprocessingml/2006/main" xmlns:w14="http://schemas.microsoft.com/office/word/2010/wordml" xmlns:w15="http://schemas.microsoft.com/office/word/2012/wordml" xmlns:w16cex="http://schemas.microsoft.com/office/word/2018/wordml/cex" xmlns:w16cid="http://schemas.microsoft.com/office/word/2016/wordml/cid" xmlns:w16="http://schemas.microsoft.com/office/word/2018/wordml" xmlns:w16se="http://schemas.microsoft.com/office/word/2015/wordml/symex" xmlns:wpg="http://schemas.microsoft.com/office/word/2010/wordprocessingGroup" xmlns:wpi="http://schemas.microsoft.com/office/word/2010/wordprocessingInk" xmlns:wne="http://schemas.microsoft.com/office/word/2006/wordml" xmlns:wps="http://schemas.microsoft.com/office/word/2010/wordprocessingShape" mc:Ignorable="w14 w15 w16se w16cid w16 w16cex wp14">
+  <w:footnote w:type="separator" w:id="-1">
+    <w:p>
+      <w:r>
+        <w:separator/>
+      </w:r>
+    </w:p>
+  </w:footnote>
+  <w:footnote w:type="continuationSeparator" w:id="0">
+    <w:p>
+      <w:r>
+        <w:continuationSeparator/>
+      </w:r>
+    </w:p>
+  </w:footnote>
+</w:footnotes>
 </file>
 
 <file path=word/styles.xml><?xml version="1.0" encoding="utf-8"?>
@@ -19591,18 +19737,18 @@
     <w:lsdException w:name="Unresolved Mention" w:semiHidden="1" w:unhideWhenUsed="1"/>
     <w:lsdException w:name="Smart Link" w:semiHidden="1" w:unhideWhenUsed="1"/>
   </w:latentStyles>
-  <w:style w:type="paragraph" w:default="1" w:styleId="Normal">
+  <w:style w:type="paragraph" w:default="1" w:styleId="a">
     <w:name w:val="Normal"/>
     <w:qFormat/>
     <w:rsid w:val="00E97178"/>
   </w:style>
-  <w:style w:type="character" w:default="1" w:styleId="DefaultParagraphFont">
+  <w:style w:type="character" w:default="1" w:styleId="a0">
     <w:name w:val="Default Paragraph Font"/>
     <w:uiPriority w:val="1"/>
     <w:semiHidden/>
     <w:unhideWhenUsed/>
   </w:style>
-  <w:style w:type="table" w:default="1" w:styleId="TableNormal">
+  <w:style w:type="table" w:default="1" w:styleId="a1">
     <w:name w:val="Normal Table"/>
     <w:uiPriority w:val="99"/>
     <w:semiHidden/>
@@ -19617,15 +19763,15 @@
       </w:tblCellMar>
     </w:tblPr>
   </w:style>
-  <w:style w:type="numbering" w:default="1" w:styleId="NoList">
+  <w:style w:type="numbering" w:default="1" w:styleId="a2">
     <w:name w:val="No List"/>
     <w:uiPriority w:val="99"/>
     <w:semiHidden/>
     <w:unhideWhenUsed/>
   </w:style>
-  <w:style w:type="table" w:styleId="TableGrid">
+  <w:style w:type="table" w:styleId="a3">
     <w:name w:val="Table Grid"/>
-    <w:basedOn w:val="TableNormal"/>
+    <w:basedOn w:val="a1"/>
     <w:uiPriority w:val="39"/>
     <w:rsid w:val="00E97178"/>
     <w:tblPr>
@@ -19638,6 +19784,70 @@
         <w:insideV w:val="single" w:sz="4" w:space="0" w:color="auto"/>
       </w:tblBorders>
     </w:tblPr>
+  </w:style>
+  <w:style w:type="paragraph" w:styleId="a4">
+    <w:name w:val="header"/>
+    <w:basedOn w:val="a"/>
+    <w:link w:val="a5"/>
+    <w:uiPriority w:val="99"/>
+    <w:unhideWhenUsed/>
+    <w:rsid w:val="00FD1B71"/>
+    <w:pPr>
+      <w:pBdr>
+        <w:bottom w:val="single" w:sz="6" w:space="1" w:color="auto"/>
+      </w:pBdr>
+      <w:tabs>
+        <w:tab w:val="center" w:pos="4153"/>
+        <w:tab w:val="right" w:pos="8306"/>
+      </w:tabs>
+      <w:snapToGrid w:val="0"/>
+      <w:jc w:val="center"/>
+    </w:pPr>
+    <w:rPr>
+      <w:sz w:val="18"/>
+      <w:szCs w:val="18"/>
+    </w:rPr>
+  </w:style>
+  <w:style w:type="character" w:customStyle="1" w:styleId="a5">
+    <w:name w:val="页眉 字符"/>
+    <w:basedOn w:val="a0"/>
+    <w:link w:val="a4"/>
+    <w:uiPriority w:val="99"/>
+    <w:rsid w:val="00FD1B71"/>
+    <w:rPr>
+      <w:sz w:val="18"/>
+      <w:szCs w:val="18"/>
+    </w:rPr>
+  </w:style>
+  <w:style w:type="paragraph" w:styleId="a6">
+    <w:name w:val="footer"/>
+    <w:basedOn w:val="a"/>
+    <w:link w:val="a7"/>
+    <w:uiPriority w:val="99"/>
+    <w:unhideWhenUsed/>
+    <w:rsid w:val="00FD1B71"/>
+    <w:pPr>
+      <w:tabs>
+        <w:tab w:val="center" w:pos="4153"/>
+        <w:tab w:val="right" w:pos="8306"/>
+      </w:tabs>
+      <w:snapToGrid w:val="0"/>
+    </w:pPr>
+    <w:rPr>
+      <w:sz w:val="18"/>
+      <w:szCs w:val="18"/>
+    </w:rPr>
+  </w:style>
+  <w:style w:type="character" w:customStyle="1" w:styleId="a7">
+    <w:name w:val="页脚 字符"/>
+    <w:basedOn w:val="a0"/>
+    <w:link w:val="a6"/>
+    <w:uiPriority w:val="99"/>
+    <w:rsid w:val="00FD1B71"/>
+    <w:rPr>
+      <w:sz w:val="18"/>
+      <w:szCs w:val="18"/>
+    </w:rPr>
   </w:style>
 </w:styles>
 </file>
